--- a/04i.consideraciones.docx
+++ b/04i.consideraciones.docx
@@ -32,7 +32,7 @@
         <w:pStyle w:val="Compact"/>
       </w:pPr>
       <w:r>
-        <w:t xml:space="preserve">Mega es la herramienta de gestión del reositorio continuo de arquitectura de referencia del FNA.</w:t>
+        <w:t xml:space="preserve">Mega es la herramienta de gestión del repositorio continuo de arquitectura de referencia del FNA.</w:t>
       </w:r>
     </w:p>
     <w:p>

--- a/04i.consideraciones.docx
+++ b/04i.consideraciones.docx
@@ -32,7 +32,7 @@
         <w:pStyle w:val="Compact"/>
       </w:pPr>
       <w:r>
-        <w:t xml:space="preserve">Mega es la herramienta de gestión del repositorio continuo de arquitectura de referencia del FNA.</w:t>
+        <w:t xml:space="preserve">Mega es la herramienta de gestión del repositorio continuo de arquitectura del FNA.</w:t>
       </w:r>
     </w:p>
     <w:p>

--- a/04i.consideraciones.docx
+++ b/04i.consideraciones.docx
@@ -46,6 +46,23 @@
       <w:r>
         <w:t xml:space="preserve">Los diseños y modelos de arquitectura deben seguir el estándar XMI, por tanto, otras herramientas que se adhieran este podrán complementar el repositorio de arquitectura.</w:t>
       </w:r>
+    </w:p>
+    <w:p>
+      <w:pPr>
+        <w:numPr>
+          <w:ilvl w:val="0"/>
+          <w:numId w:val="1001"/>
+        </w:numPr>
+        <w:pStyle w:val="Compact"/>
+      </w:pPr>
+      <w:r>
+        <w:t xml:space="preserve">Las obligaciones de la oficina de arquitectura FNA, objeto de esta propuesta, es†ean descritas en el tema [Compromisos y Entregables del Plan de Proyecto].</w:t>
+      </w:r>
+    </w:p>
+    <w:p>
+      <w:pPr>
+        <w:pStyle w:val="FirstParagraph"/>
+      </w:pPr>
     </w:p>
     <w:bookmarkEnd w:id="20"/>
     <w:sectPr>
